--- a/doc/developer_guide.docx
+++ b/doc/developer_guide.docx
@@ -64,7 +64,7 @@
             </w:rPr>
             <w:fldChar w:fldCharType="separate"/>
           </w:r>
-          <w:hyperlink w:anchor="_Toc6518540" w:history="1">
+          <w:hyperlink w:anchor="_Toc6603418" w:history="1">
             <w:r>
               <w:rPr>
                 <w:rStyle w:val="Hyperlink"/>
@@ -91,7 +91,7 @@
                 <w:noProof/>
                 <w:webHidden/>
               </w:rPr>
-              <w:instrText xml:space="preserve"> PAGEREF _Toc6518540 \h </w:instrText>
+              <w:instrText xml:space="preserve"> PAGEREF _Toc6603418 \h </w:instrText>
             </w:r>
             <w:r>
               <w:rPr>
@@ -111,7 +111,7 @@
                 <w:noProof/>
                 <w:webHidden/>
               </w:rPr>
-              <w:t>1</w:t>
+              <w:t>2</w:t>
             </w:r>
             <w:r>
               <w:rPr>
@@ -137,7 +137,7 @@
               <w:lang w:val="tr-TR"/>
             </w:rPr>
           </w:pPr>
-          <w:hyperlink w:anchor="_Toc6518541" w:history="1">
+          <w:hyperlink w:anchor="_Toc6603419" w:history="1">
             <w:r>
               <w:rPr>
                 <w:rStyle w:val="Hyperlink"/>
@@ -164,7 +164,7 @@
                 <w:noProof/>
                 <w:webHidden/>
               </w:rPr>
-              <w:instrText xml:space="preserve"> PAGEREF _Toc6518541 \h </w:instrText>
+              <w:instrText xml:space="preserve"> PAGEREF _Toc6603419 \h </w:instrText>
             </w:r>
             <w:r>
               <w:rPr>
@@ -184,7 +184,7 @@
                 <w:noProof/>
                 <w:webHidden/>
               </w:rPr>
-              <w:t>1</w:t>
+              <w:t>2</w:t>
             </w:r>
             <w:r>
               <w:rPr>
@@ -210,7 +210,7 @@
               <w:lang w:val="tr-TR"/>
             </w:rPr>
           </w:pPr>
-          <w:hyperlink w:anchor="_Toc6518542" w:history="1">
+          <w:hyperlink w:anchor="_Toc6603420" w:history="1">
             <w:r>
               <w:rPr>
                 <w:rStyle w:val="Hyperlink"/>
@@ -237,7 +237,7 @@
                 <w:noProof/>
                 <w:webHidden/>
               </w:rPr>
-              <w:instrText xml:space="preserve"> PAGEREF _Toc6518542 \h </w:instrText>
+              <w:instrText xml:space="preserve"> PAGEREF _Toc6603420 \h </w:instrText>
             </w:r>
             <w:r>
               <w:rPr>
@@ -257,7 +257,7 @@
                 <w:noProof/>
                 <w:webHidden/>
               </w:rPr>
-              <w:t>1</w:t>
+              <w:t>2</w:t>
             </w:r>
             <w:r>
               <w:rPr>
@@ -283,7 +283,7 @@
               <w:lang w:val="tr-TR"/>
             </w:rPr>
           </w:pPr>
-          <w:hyperlink w:anchor="_Toc6518543" w:history="1">
+          <w:hyperlink w:anchor="_Toc6603421" w:history="1">
             <w:r>
               <w:rPr>
                 <w:rStyle w:val="Hyperlink"/>
@@ -310,7 +310,7 @@
                 <w:noProof/>
                 <w:webHidden/>
               </w:rPr>
-              <w:instrText xml:space="preserve"> PAGEREF _Toc6518543 \h </w:instrText>
+              <w:instrText xml:space="preserve"> PAGEREF _Toc6603421 \h </w:instrText>
             </w:r>
             <w:r>
               <w:rPr>
@@ -356,7 +356,7 @@
               <w:lang w:val="tr-TR"/>
             </w:rPr>
           </w:pPr>
-          <w:hyperlink w:anchor="_Toc6518544" w:history="1">
+          <w:hyperlink w:anchor="_Toc6603422" w:history="1">
             <w:r>
               <w:rPr>
                 <w:rStyle w:val="Hyperlink"/>
@@ -383,7 +383,7 @@
                 <w:noProof/>
                 <w:webHidden/>
               </w:rPr>
-              <w:instrText xml:space="preserve"> PAGEREF _Toc6518544 \h </w:instrText>
+              <w:instrText xml:space="preserve"> PAGEREF _Toc6603422 \h </w:instrText>
             </w:r>
             <w:r>
               <w:rPr>
@@ -429,13 +429,13 @@
               <w:lang w:val="tr-TR"/>
             </w:rPr>
           </w:pPr>
-          <w:hyperlink w:anchor="_Toc6518545" w:history="1">
+          <w:hyperlink w:anchor="_Toc6603423" w:history="1">
             <w:r>
               <w:rPr>
                 <w:rStyle w:val="Hyperlink"/>
                 <w:noProof/>
               </w:rPr>
-              <w:t>Environment</w:t>
+              <w:t>Rules</w:t>
             </w:r>
             <w:r>
               <w:rPr>
@@ -456,7 +456,220 @@
                 <w:noProof/>
                 <w:webHidden/>
               </w:rPr>
-              <w:instrText xml:space="preserve"> PAGEREF _Toc6518545 \h </w:instrText>
+              <w:instrText xml:space="preserve"> PAGEREF _Toc6603423 \h </w:instrText>
+            </w:r>
+            <w:r>
+              <w:rPr>
+                <w:noProof/>
+                <w:webHidden/>
+              </w:rPr>
+            </w:r>
+            <w:r>
+              <w:rPr>
+                <w:noProof/>
+                <w:webHidden/>
+              </w:rPr>
+              <w:fldChar w:fldCharType="separate"/>
+            </w:r>
+            <w:r>
+              <w:rPr>
+                <w:noProof/>
+                <w:webHidden/>
+              </w:rPr>
+              <w:t>2</w:t>
+            </w:r>
+            <w:r>
+              <w:rPr>
+                <w:noProof/>
+                <w:webHidden/>
+              </w:rPr>
+              <w:fldChar w:fldCharType="end"/>
+            </w:r>
+          </w:hyperlink>
+        </w:p>
+        <w:p>
+          <w:pPr>
+            <w:pStyle w:val="TOC3"/>
+            <w:tabs>
+              <w:tab w:val="right" w:leader="dot" w:pos="9056"/>
+            </w:tabs>
+            <w:rPr>
+              <w:noProof/>
+              <w:sz w:val="24"/>
+              <w:szCs w:val="24"/>
+              <w:lang w:val="tr-TR"/>
+            </w:rPr>
+          </w:pPr>
+          <w:hyperlink w:anchor="_Toc6603424" w:history="1">
+            <w:r>
+              <w:rPr>
+                <w:rStyle w:val="Hyperlink"/>
+                <w:noProof/>
+              </w:rPr>
+              <w:t>Game Play</w:t>
+            </w:r>
+            <w:r>
+              <w:rPr>
+                <w:noProof/>
+                <w:webHidden/>
+              </w:rPr>
+              <w:tab/>
+            </w:r>
+            <w:r>
+              <w:rPr>
+                <w:noProof/>
+                <w:webHidden/>
+              </w:rPr>
+              <w:fldChar w:fldCharType="begin"/>
+            </w:r>
+            <w:r>
+              <w:rPr>
+                <w:noProof/>
+                <w:webHidden/>
+              </w:rPr>
+              <w:instrText xml:space="preserve"> PAGEREF _Toc6603424 \h </w:instrText>
+            </w:r>
+            <w:r>
+              <w:rPr>
+                <w:noProof/>
+                <w:webHidden/>
+              </w:rPr>
+            </w:r>
+            <w:r>
+              <w:rPr>
+                <w:noProof/>
+                <w:webHidden/>
+              </w:rPr>
+              <w:fldChar w:fldCharType="separate"/>
+            </w:r>
+            <w:r>
+              <w:rPr>
+                <w:noProof/>
+                <w:webHidden/>
+              </w:rPr>
+              <w:t>2</w:t>
+            </w:r>
+            <w:r>
+              <w:rPr>
+                <w:noProof/>
+                <w:webHidden/>
+              </w:rPr>
+              <w:fldChar w:fldCharType="end"/>
+            </w:r>
+          </w:hyperlink>
+        </w:p>
+        <w:p>
+          <w:pPr>
+            <w:pStyle w:val="TOC3"/>
+            <w:tabs>
+              <w:tab w:val="right" w:leader="dot" w:pos="9056"/>
+            </w:tabs>
+            <w:rPr>
+              <w:noProof/>
+              <w:sz w:val="24"/>
+              <w:szCs w:val="24"/>
+              <w:lang w:val="tr-TR"/>
+            </w:rPr>
+          </w:pPr>
+          <w:hyperlink w:anchor="_Toc6603425" w:history="1">
+            <w:r>
+              <w:rPr>
+                <w:rStyle w:val="Hyperlink"/>
+                <w:noProof/>
+              </w:rPr>
+              <w:t>Capturing Stones</w:t>
+            </w:r>
+            <w:r>
+              <w:rPr>
+                <w:noProof/>
+                <w:webHidden/>
+              </w:rPr>
+              <w:tab/>
+            </w:r>
+            <w:r>
+              <w:rPr>
+                <w:noProof/>
+                <w:webHidden/>
+              </w:rPr>
+              <w:fldChar w:fldCharType="begin"/>
+            </w:r>
+            <w:r>
+              <w:rPr>
+                <w:noProof/>
+                <w:webHidden/>
+              </w:rPr>
+              <w:instrText xml:space="preserve"> PAGEREF _Toc6603425 \h </w:instrText>
+            </w:r>
+            <w:r>
+              <w:rPr>
+                <w:noProof/>
+                <w:webHidden/>
+              </w:rPr>
+            </w:r>
+            <w:r>
+              <w:rPr>
+                <w:noProof/>
+                <w:webHidden/>
+              </w:rPr>
+              <w:fldChar w:fldCharType="separate"/>
+            </w:r>
+            <w:r>
+              <w:rPr>
+                <w:noProof/>
+                <w:webHidden/>
+              </w:rPr>
+              <w:t>2</w:t>
+            </w:r>
+            <w:r>
+              <w:rPr>
+                <w:noProof/>
+                <w:webHidden/>
+              </w:rPr>
+              <w:fldChar w:fldCharType="end"/>
+            </w:r>
+          </w:hyperlink>
+        </w:p>
+        <w:p>
+          <w:pPr>
+            <w:pStyle w:val="TOC3"/>
+            <w:tabs>
+              <w:tab w:val="right" w:leader="dot" w:pos="9056"/>
+            </w:tabs>
+            <w:rPr>
+              <w:noProof/>
+              <w:sz w:val="24"/>
+              <w:szCs w:val="24"/>
+              <w:lang w:val="tr-TR"/>
+            </w:rPr>
+          </w:pPr>
+          <w:hyperlink w:anchor="_Toc6603426" w:history="1">
+            <w:r>
+              <w:rPr>
+                <w:rStyle w:val="Hyperlink"/>
+                <w:noProof/>
+              </w:rPr>
+              <w:t>The Game Ends</w:t>
+            </w:r>
+            <w:r>
+              <w:rPr>
+                <w:noProof/>
+                <w:webHidden/>
+              </w:rPr>
+              <w:tab/>
+            </w:r>
+            <w:r>
+              <w:rPr>
+                <w:noProof/>
+                <w:webHidden/>
+              </w:rPr>
+              <w:fldChar w:fldCharType="begin"/>
+            </w:r>
+            <w:r>
+              <w:rPr>
+                <w:noProof/>
+                <w:webHidden/>
+              </w:rPr>
+              <w:instrText xml:space="preserve"> PAGEREF _Toc6603426 \h </w:instrText>
             </w:r>
             <w:r>
               <w:rPr>
@@ -502,7 +715,80 @@
               <w:lang w:val="tr-TR"/>
             </w:rPr>
           </w:pPr>
-          <w:hyperlink w:anchor="_Toc6518546" w:history="1">
+          <w:hyperlink w:anchor="_Toc6603427" w:history="1">
+            <w:r>
+              <w:rPr>
+                <w:rStyle w:val="Hyperlink"/>
+                <w:noProof/>
+              </w:rPr>
+              <w:t>Environment</w:t>
+            </w:r>
+            <w:r>
+              <w:rPr>
+                <w:noProof/>
+                <w:webHidden/>
+              </w:rPr>
+              <w:tab/>
+            </w:r>
+            <w:r>
+              <w:rPr>
+                <w:noProof/>
+                <w:webHidden/>
+              </w:rPr>
+              <w:fldChar w:fldCharType="begin"/>
+            </w:r>
+            <w:r>
+              <w:rPr>
+                <w:noProof/>
+                <w:webHidden/>
+              </w:rPr>
+              <w:instrText xml:space="preserve"> PAGEREF _Toc6603427 \h </w:instrText>
+            </w:r>
+            <w:r>
+              <w:rPr>
+                <w:noProof/>
+                <w:webHidden/>
+              </w:rPr>
+            </w:r>
+            <w:r>
+              <w:rPr>
+                <w:noProof/>
+                <w:webHidden/>
+              </w:rPr>
+              <w:fldChar w:fldCharType="separate"/>
+            </w:r>
+            <w:r>
+              <w:rPr>
+                <w:noProof/>
+                <w:webHidden/>
+              </w:rPr>
+              <w:t>2</w:t>
+            </w:r>
+            <w:r>
+              <w:rPr>
+                <w:noProof/>
+                <w:webHidden/>
+              </w:rPr>
+              <w:fldChar w:fldCharType="end"/>
+            </w:r>
+          </w:hyperlink>
+        </w:p>
+        <w:p>
+          <w:pPr>
+            <w:pStyle w:val="TOC2"/>
+            <w:tabs>
+              <w:tab w:val="right" w:leader="dot" w:pos="9056"/>
+            </w:tabs>
+            <w:rPr>
+              <w:i w:val="0"/>
+              <w:iCs w:val="0"/>
+              <w:noProof/>
+              <w:sz w:val="24"/>
+              <w:szCs w:val="24"/>
+              <w:lang w:val="tr-TR"/>
+            </w:rPr>
+          </w:pPr>
+          <w:hyperlink w:anchor="_Toc6603428" w:history="1">
             <w:r>
               <w:rPr>
                 <w:rStyle w:val="Hyperlink"/>
@@ -530,7 +816,7 @@
                 <w:noProof/>
                 <w:webHidden/>
               </w:rPr>
-              <w:instrText xml:space="preserve"> PAGEREF _Toc6518546 \h </w:instrText>
+              <w:instrText xml:space="preserve"> PAGEREF _Toc6603428 \h </w:instrText>
             </w:r>
             <w:r>
               <w:rPr>
@@ -550,7 +836,7 @@
                 <w:noProof/>
                 <w:webHidden/>
               </w:rPr>
-              <w:t>2</w:t>
+              <w:t>3</w:t>
             </w:r>
             <w:r>
               <w:rPr>
@@ -576,7 +862,7 @@
               <w:lang w:val="tr-TR"/>
             </w:rPr>
           </w:pPr>
-          <w:hyperlink w:anchor="_Toc6518547" w:history="1">
+          <w:hyperlink w:anchor="_Toc6603429" w:history="1">
             <w:r>
               <w:rPr>
                 <w:rStyle w:val="Hyperlink"/>
@@ -603,7 +889,7 @@
                 <w:noProof/>
                 <w:webHidden/>
               </w:rPr>
-              <w:instrText xml:space="preserve"> PAGEREF _Toc6518547 \h </w:instrText>
+              <w:instrText xml:space="preserve"> PAGEREF _Toc6603429 \h </w:instrText>
             </w:r>
             <w:r>
               <w:rPr>
@@ -623,7 +909,7 @@
                 <w:noProof/>
                 <w:webHidden/>
               </w:rPr>
-              <w:t>2</w:t>
+              <w:t>3</w:t>
             </w:r>
             <w:r>
               <w:rPr>
@@ -649,7 +935,7 @@
               <w:lang w:val="tr-TR"/>
             </w:rPr>
           </w:pPr>
-          <w:hyperlink w:anchor="_Toc6518548" w:history="1">
+          <w:hyperlink w:anchor="_Toc6603430" w:history="1">
             <w:r>
               <w:rPr>
                 <w:rStyle w:val="Hyperlink"/>
@@ -676,7 +962,7 @@
                 <w:noProof/>
                 <w:webHidden/>
               </w:rPr>
-              <w:instrText xml:space="preserve"> PAGEREF _Toc6518548 \h </w:instrText>
+              <w:instrText xml:space="preserve"> PAGEREF _Toc6603430 \h </w:instrText>
             </w:r>
             <w:r>
               <w:rPr>
@@ -722,13 +1008,13 @@
               <w:lang w:val="tr-TR"/>
             </w:rPr>
           </w:pPr>
-          <w:hyperlink w:anchor="_Toc6518549" w:history="1">
+          <w:hyperlink w:anchor="_Toc6603431" w:history="1">
             <w:r>
               <w:rPr>
                 <w:rStyle w:val="Hyperlink"/>
                 <w:noProof/>
               </w:rPr>
-              <w:t>Input</w:t>
+              <w:t>Screenshot</w:t>
             </w:r>
             <w:r>
               <w:rPr>
@@ -749,7 +1035,7 @@
                 <w:noProof/>
                 <w:webHidden/>
               </w:rPr>
-              <w:instrText xml:space="preserve"> PAGEREF _Toc6518549 \h </w:instrText>
+              <w:instrText xml:space="preserve"> PAGEREF _Toc6603431 \h </w:instrText>
             </w:r>
             <w:r>
               <w:rPr>
@@ -769,80 +1055,7 @@
                 <w:noProof/>
                 <w:webHidden/>
               </w:rPr>
-              <w:t>3</w:t>
-            </w:r>
-            <w:r>
-              <w:rPr>
-                <w:noProof/>
-                <w:webHidden/>
-              </w:rPr>
-              <w:fldChar w:fldCharType="end"/>
-            </w:r>
-          </w:hyperlink>
-        </w:p>
-        <w:p>
-          <w:pPr>
-            <w:pStyle w:val="TOC2"/>
-            <w:tabs>
-              <w:tab w:val="right" w:leader="dot" w:pos="9056"/>
-            </w:tabs>
-            <w:rPr>
-              <w:i w:val="0"/>
-              <w:iCs w:val="0"/>
-              <w:noProof/>
-              <w:sz w:val="24"/>
-              <w:szCs w:val="24"/>
-              <w:lang w:val="tr-TR"/>
-            </w:rPr>
-          </w:pPr>
-          <w:hyperlink w:anchor="_Toc6518550" w:history="1">
-            <w:r>
-              <w:rPr>
-                <w:rStyle w:val="Hyperlink"/>
-                <w:noProof/>
-              </w:rPr>
-              <w:t>Screenshot</w:t>
-            </w:r>
-            <w:r>
-              <w:rPr>
-                <w:noProof/>
-                <w:webHidden/>
-              </w:rPr>
-              <w:tab/>
-            </w:r>
-            <w:r>
-              <w:rPr>
-                <w:noProof/>
-                <w:webHidden/>
-              </w:rPr>
-              <w:fldChar w:fldCharType="begin"/>
-            </w:r>
-            <w:r>
-              <w:rPr>
-                <w:noProof/>
-                <w:webHidden/>
-              </w:rPr>
-              <w:instrText xml:space="preserve"> PAGEREF _Toc6518550 \h </w:instrText>
-            </w:r>
-            <w:r>
-              <w:rPr>
-                <w:noProof/>
-                <w:webHidden/>
-              </w:rPr>
-            </w:r>
-            <w:r>
-              <w:rPr>
-                <w:noProof/>
-                <w:webHidden/>
-              </w:rPr>
-              <w:fldChar w:fldCharType="separate"/>
-            </w:r>
-            <w:r>
-              <w:rPr>
-                <w:noProof/>
-                <w:webHidden/>
-              </w:rPr>
-              <w:t>3</w:t>
+              <w:t>4</w:t>
             </w:r>
             <w:r>
               <w:rPr>
@@ -954,12 +1167,7 @@
       <w:pPr>
         <w:pStyle w:val="Heading1"/>
       </w:pPr>
-    </w:p>
-    <w:p>
-      <w:pPr>
-        <w:pStyle w:val="Heading1"/>
-      </w:pPr>
-      <w:bookmarkStart w:id="0" w:name="_Toc6518540"/>
+      <w:bookmarkStart w:id="0" w:name="_Toc6603418"/>
       <w:r>
         <w:lastRenderedPageBreak/>
         <w:t>Introduction</w:t>
@@ -983,7 +1191,7 @@
       <w:pPr>
         <w:pStyle w:val="Heading1"/>
       </w:pPr>
-      <w:bookmarkStart w:id="1" w:name="_Toc6518541"/>
+      <w:bookmarkStart w:id="1" w:name="_Toc6603419"/>
       <w:r>
         <w:t>Architecture</w:t>
       </w:r>
@@ -994,7 +1202,7 @@
         <w:pStyle w:val="Heading2"/>
         <w:ind w:firstLine="360"/>
       </w:pPr>
-      <w:bookmarkStart w:id="2" w:name="_Toc6518542"/>
+      <w:bookmarkStart w:id="2" w:name="_Toc6603420"/>
       <w:r>
         <w:t>Assumptions</w:t>
       </w:r>
@@ -1017,7 +1225,7 @@
         <w:pStyle w:val="Heading2"/>
         <w:ind w:firstLine="360"/>
       </w:pPr>
-      <w:bookmarkStart w:id="3" w:name="_Toc6518543"/>
+      <w:bookmarkStart w:id="3" w:name="_Toc6603421"/>
       <w:r>
         <w:t>Technologies</w:t>
       </w:r>
@@ -1082,7 +1290,7 @@
         <w:pStyle w:val="Heading2"/>
         <w:ind w:firstLine="360"/>
       </w:pPr>
-      <w:bookmarkStart w:id="4" w:name="_Toc6518544"/>
+      <w:bookmarkStart w:id="4" w:name="_Toc6603422"/>
       <w:r>
         <w:t>Design</w:t>
       </w:r>
@@ -1162,11 +1370,70 @@
         <w:pStyle w:val="Heading2"/>
         <w:ind w:firstLine="360"/>
       </w:pPr>
-      <w:bookmarkStart w:id="5" w:name="_Toc6518545"/>
+      <w:bookmarkStart w:id="5" w:name="_Toc6603423"/>
+      <w:r>
+        <w:t>Rules</w:t>
+      </w:r>
+      <w:bookmarkEnd w:id="5"/>
+    </w:p>
+    <w:p>
+      <w:pPr>
+        <w:pStyle w:val="Heading3"/>
+        <w:ind w:firstLine="708"/>
+      </w:pPr>
+      <w:bookmarkStart w:id="6" w:name="_Toc6603424"/>
+      <w:r>
+        <w:t>Game Play</w:t>
+      </w:r>
+      <w:bookmarkEnd w:id="6"/>
+    </w:p>
+    <w:p>
+      <w:r>
+        <w:t>The player who begins with the first move picks up all the stones in any of his own six pits, and sows the stones on to the right, one in each of the following pits, including his own big pit. No stones are put in the opponents' big pit. If the player's last stone lands in his own big pit, he gets another turn. This can be repeated several times before it's the other player's turn.</w:t>
+      </w:r>
+    </w:p>
+    <w:p>
+      <w:pPr>
+        <w:pStyle w:val="Heading3"/>
+        <w:ind w:firstLine="708"/>
+      </w:pPr>
+      <w:bookmarkStart w:id="7" w:name="_Toc6603425"/>
+      <w:r>
+        <w:t>Capturing Stones</w:t>
+      </w:r>
+      <w:bookmarkEnd w:id="7"/>
+    </w:p>
+    <w:p>
+      <w:r>
+        <w:t>During the game the pits are emptied on both sides. Always when the last stone lands in an own empty pit, the player captures his own stone and all stones in the opposite pit (the other player’s pit) and puts them in his own (big or little?) pit.</w:t>
+      </w:r>
+    </w:p>
+    <w:p>
+      <w:pPr>
+        <w:pStyle w:val="Heading3"/>
+        <w:ind w:firstLine="708"/>
+      </w:pPr>
+      <w:bookmarkStart w:id="8" w:name="_Toc6603426"/>
+      <w:r>
+        <w:t>The Game Ends</w:t>
+      </w:r>
+      <w:bookmarkEnd w:id="8"/>
+    </w:p>
+    <w:p>
+      <w:r>
+        <w:t>The game is over as soon as one of the sides runs out of stones. The player who still has stones in his pits keeps them and puts them in his big pit. The winner of the game is the player who has the most stones in his big pit.</w:t>
+      </w:r>
+    </w:p>
+    <w:p>
+      <w:pPr>
+        <w:pStyle w:val="Heading2"/>
+        <w:ind w:firstLine="360"/>
+      </w:pPr>
+      <w:bookmarkStart w:id="9" w:name="_Toc6603427"/>
       <w:r>
         <w:t>Environment</w:t>
       </w:r>
-      <w:bookmarkEnd w:id="5"/>
+      <w:bookmarkEnd w:id="9"/>
     </w:p>
     <w:p>
       <w:pPr>
@@ -1217,14 +1484,26 @@
           <w:rFonts w:eastAsia="Times New Roman"/>
         </w:rPr>
       </w:pPr>
-      <w:bookmarkStart w:id="6" w:name="_Toc6518546"/>
-      <w:r>
+    </w:p>
+    <w:p>
+      <w:pPr>
+        <w:pStyle w:val="Heading2"/>
+        <w:ind w:firstLine="360"/>
         <w:rPr>
           <w:rFonts w:eastAsia="Times New Roman"/>
         </w:rPr>
+      </w:pPr>
+      <w:bookmarkStart w:id="10" w:name="_Toc6603428"/>
+      <w:bookmarkStart w:id="11" w:name="_GoBack"/>
+      <w:bookmarkEnd w:id="11"/>
+      <w:r>
+        <w:rPr>
+          <w:rFonts w:eastAsia="Times New Roman"/>
+        </w:rPr>
+        <w:lastRenderedPageBreak/>
         <w:t>Extendibility</w:t>
       </w:r>
-      <w:bookmarkEnd w:id="6"/>
+      <w:bookmarkEnd w:id="10"/>
     </w:p>
     <w:p>
       <w:pPr>
@@ -1254,48 +1533,19 @@
       <w:pPr>
         <w:pStyle w:val="Heading1"/>
       </w:pPr>
-    </w:p>
-    <w:p>
-      <w:pPr>
-        <w:pStyle w:val="Heading1"/>
-      </w:pPr>
-    </w:p>
-    <w:p>
-      <w:pPr>
-        <w:pStyle w:val="Heading1"/>
-      </w:pPr>
-    </w:p>
-    <w:p>
-      <w:pPr>
-        <w:pStyle w:val="Heading1"/>
-      </w:pPr>
-    </w:p>
-    <w:p>
-      <w:pPr>
-        <w:pStyle w:val="Heading1"/>
-      </w:pPr>
-    </w:p>
-    <w:p>
-      <w:pPr>
-        <w:pStyle w:val="Heading1"/>
-      </w:pPr>
-      <w:bookmarkStart w:id="7" w:name="_Toc6518547"/>
-      <w:r>
-        <w:lastRenderedPageBreak/>
+      <w:bookmarkStart w:id="12" w:name="_Toc6603429"/>
+      <w:r>
         <w:t>Folder Hierarchy</w:t>
       </w:r>
-      <w:bookmarkEnd w:id="7"/>
+      <w:bookmarkEnd w:id="12"/>
     </w:p>
     <w:p/>
     <w:p>
       <w:r>
-        <w:rPr>
-          <w:noProof/>
-        </w:rPr>
         <w:drawing>
-          <wp:inline distT="0" distB="0" distL="0" distR="0" wp14:anchorId="2199EDE6" wp14:editId="031F8161">
-            <wp:extent cx="4114800" cy="4415267"/>
-            <wp:effectExtent l="0" t="0" r="0" b="4445"/>
+          <wp:inline distT="0" distB="0" distL="0" distR="0" wp14:anchorId="5B047413" wp14:editId="38EC2808">
+            <wp:extent cx="4643743" cy="5366479"/>
+            <wp:effectExtent l="0" t="0" r="5080" b="5715"/>
             <wp:docPr id="1" name="Picture 1"/>
             <wp:cNvGraphicFramePr>
               <a:graphicFrameLocks xmlns:a="http://schemas.openxmlformats.org/drawingml/2006/main" noChangeAspect="1"/>
@@ -1316,7 +1566,7 @@
                   <pic:spPr>
                     <a:xfrm>
                       <a:off x="0" y="0"/>
-                      <a:ext cx="4227650" cy="4536357"/>
+                      <a:ext cx="4650264" cy="5374015"/>
                     </a:xfrm>
                     <a:prstGeom prst="rect">
                       <a:avLst/>
@@ -1333,145 +1583,119 @@
       <w:pPr>
         <w:pStyle w:val="Heading1"/>
       </w:pPr>
-      <w:bookmarkStart w:id="8" w:name="_Toc6518548"/>
+      <w:bookmarkStart w:id="13" w:name="_Toc6603430"/>
       <w:r>
         <w:t>Usage</w:t>
       </w:r>
-      <w:bookmarkEnd w:id="8"/>
-    </w:p>
+      <w:bookmarkEnd w:id="13"/>
+    </w:p>
+    <w:p/>
+    <w:p>
+      <w:r>
+        <w:t>Clone to your local repository: git clone https://github.com/rdemirkoparan/</w:t>
+      </w:r>
+      <w:r>
+        <w:t>mancala</w:t>
+      </w:r>
+      <w:r>
+        <w:t>.git</w:t>
+      </w:r>
+    </w:p>
+    <w:p>
+      <w:r>
+        <w:t xml:space="preserve">Change directory: cd </w:t>
+      </w:r>
+      <w:r>
+        <w:t>mancala</w:t>
+      </w:r>
+      <w:r>
+        <w:t>/</w:t>
+      </w:r>
+    </w:p>
+    <w:p>
+      <w:r>
+        <w:t xml:space="preserve">Compile: </w:t>
+      </w:r>
+      <w:proofErr w:type="spellStart"/>
+      <w:r>
+        <w:t>mvn</w:t>
+      </w:r>
+      <w:proofErr w:type="spellEnd"/>
+      <w:r>
+        <w:t xml:space="preserve"> compile</w:t>
+      </w:r>
+    </w:p>
+    <w:p>
+      <w:r>
+        <w:t xml:space="preserve">Test: </w:t>
+      </w:r>
+      <w:proofErr w:type="spellStart"/>
+      <w:r>
+        <w:t>mvn</w:t>
+      </w:r>
+      <w:proofErr w:type="spellEnd"/>
+      <w:r>
+        <w:t xml:space="preserve"> test</w:t>
+      </w:r>
+    </w:p>
+    <w:p>
+      <w:r>
+        <w:t xml:space="preserve">Run: </w:t>
+      </w:r>
+      <w:proofErr w:type="spellStart"/>
+      <w:r>
+        <w:t>mvn</w:t>
+      </w:r>
+      <w:proofErr w:type="spellEnd"/>
+      <w:r>
+        <w:t xml:space="preserve"> </w:t>
+      </w:r>
+      <w:proofErr w:type="spellStart"/>
+      <w:r>
+        <w:t>spring-</w:t>
+      </w:r>
+      <w:proofErr w:type="gramStart"/>
+      <w:r>
+        <w:t>boot</w:t>
+      </w:r>
+      <w:r>
+        <w:t>:</w:t>
+      </w:r>
+      <w:r>
+        <w:t>run</w:t>
+      </w:r>
+      <w:proofErr w:type="spellEnd"/>
+      <w:proofErr w:type="gramEnd"/>
+    </w:p>
+    <w:p>
+      <w:r>
+        <w:t>Play: open</w:t>
+      </w:r>
+      <w:r>
+        <w:t xml:space="preserve"> you favorite browser and browse</w:t>
+      </w:r>
+      <w:r>
+        <w:t xml:space="preserve"> http://</w:t>
+      </w:r>
+      <w:r>
+        <w:t>127.0.0.1</w:t>
+      </w:r>
+      <w:r>
+        <w:t>:8080/index.html</w:t>
+      </w:r>
+    </w:p>
+    <w:p/>
     <w:p>
       <w:pPr>
         <w:pStyle w:val="Heading2"/>
         <w:ind w:firstLine="360"/>
       </w:pPr>
-      <w:bookmarkStart w:id="9" w:name="_Toc6518549"/>
-      <w:r>
-        <w:t>Input</w:t>
-      </w:r>
-      <w:bookmarkEnd w:id="9"/>
-    </w:p>
-    <w:p/>
-    <w:p>
-      <w:r>
-        <w:t>Clone to your local repository: git clone https://github.com/rdemirkoparan/</w:t>
-      </w:r>
-      <w:r>
-        <w:t>mancala</w:t>
-      </w:r>
-      <w:r>
-        <w:t>.git</w:t>
-      </w:r>
-    </w:p>
-    <w:p>
-      <w:r>
-        <w:t xml:space="preserve">Change directory: cd </w:t>
-      </w:r>
-      <w:r>
-        <w:t>mancala</w:t>
-      </w:r>
-      <w:r>
-        <w:t>/</w:t>
-      </w:r>
-    </w:p>
-    <w:p>
-      <w:r>
-        <w:t xml:space="preserve">Compile: </w:t>
-      </w:r>
-      <w:proofErr w:type="spellStart"/>
-      <w:r>
-        <w:t>mvn</w:t>
-      </w:r>
-      <w:proofErr w:type="spellEnd"/>
-      <w:r>
-        <w:t xml:space="preserve"> compile</w:t>
-      </w:r>
-    </w:p>
-    <w:p>
-      <w:r>
-        <w:t xml:space="preserve">Test: </w:t>
-      </w:r>
-      <w:proofErr w:type="spellStart"/>
-      <w:r>
-        <w:t>mvn</w:t>
-      </w:r>
-      <w:proofErr w:type="spellEnd"/>
-      <w:r>
-        <w:t xml:space="preserve"> test</w:t>
-      </w:r>
-    </w:p>
-    <w:p>
-      <w:r>
-        <w:t xml:space="preserve">Run: </w:t>
-      </w:r>
-      <w:proofErr w:type="spellStart"/>
-      <w:r>
-        <w:t>mvn</w:t>
-      </w:r>
-      <w:proofErr w:type="spellEnd"/>
-      <w:r>
-        <w:t xml:space="preserve"> </w:t>
-      </w:r>
-      <w:proofErr w:type="spellStart"/>
-      <w:r>
-        <w:t>spring-</w:t>
-      </w:r>
-      <w:proofErr w:type="gramStart"/>
-      <w:r>
-        <w:t>boot</w:t>
-      </w:r>
-      <w:r>
-        <w:t>:</w:t>
-      </w:r>
-      <w:r>
-        <w:t>run</w:t>
-      </w:r>
-      <w:proofErr w:type="spellEnd"/>
-      <w:proofErr w:type="gramEnd"/>
-    </w:p>
-    <w:p>
-      <w:r>
-        <w:t>Play: open</w:t>
-      </w:r>
-      <w:r>
-        <w:t xml:space="preserve"> you favorite browser and browse</w:t>
-      </w:r>
-      <w:r>
-        <w:t xml:space="preserve"> http://</w:t>
-      </w:r>
-      <w:r>
-        <w:t>127.0.0.1</w:t>
-      </w:r>
-      <w:bookmarkStart w:id="10" w:name="_GoBack"/>
-      <w:bookmarkEnd w:id="10"/>
-      <w:r>
-        <w:t>:8080/index.html</w:t>
-      </w:r>
-    </w:p>
-    <w:p/>
-    <w:p/>
-    <w:p/>
-    <w:p/>
-    <w:p/>
-    <w:p/>
-    <w:p/>
-    <w:p>
-      <w:pPr>
-        <w:ind w:firstLine="0"/>
-      </w:pPr>
-    </w:p>
-    <w:p/>
-    <w:p/>
-    <w:p>
-      <w:pPr>
-        <w:pStyle w:val="Heading2"/>
-        <w:ind w:firstLine="360"/>
-      </w:pPr>
-      <w:bookmarkStart w:id="11" w:name="_Toc6518550"/>
+      <w:bookmarkStart w:id="14" w:name="_Toc6603431"/>
       <w:r>
         <w:lastRenderedPageBreak/>
         <w:t>Screenshot</w:t>
       </w:r>
-      <w:bookmarkEnd w:id="11"/>
+      <w:bookmarkEnd w:id="14"/>
     </w:p>
     <w:p/>
     <w:p/>
@@ -3707,7 +3931,7 @@
 </file>
 
 <file path=customXml/itemProps1.xml><?xml version="1.0" encoding="utf-8"?>
-<ds:datastoreItem xmlns:ds="http://schemas.openxmlformats.org/officeDocument/2006/customXml" ds:itemID="{BAA9FC15-64C0-084C-97AD-FF86977725B0}">
+<ds:datastoreItem xmlns:ds="http://schemas.openxmlformats.org/officeDocument/2006/customXml" ds:itemID="{1B0DD9F2-E062-B54B-BCC9-C119979DEF22}">
   <ds:schemaRefs>
     <ds:schemaRef ds:uri="http://schemas.openxmlformats.org/officeDocument/2006/bibliography"/>
   </ds:schemaRefs>
